--- a/test/Тест-план интеграция iiko.net.docx
+++ b/test/Тест-план интеграция iiko.net.docx
@@ -39,10 +39,7 @@
     </w:p>
     <w:p>
       <w:r>
-        <w:t xml:space="preserve">Назначение: </w:t>
-      </w:r>
-      <w:r>
-        <w:t>Начисление бонусов гостю согласно настройкам бонусной программы и настройкам типов оплат (на которые начисляются бонуса) с привязкой заказа к гостю с помощью активации промо кода на сайте/мобильном приложении до оплаты заказа с учетом ограничений на число начислений в день, понижающие/повышающие коэффициенты.</w:t>
+        <w:t>Назначение: Начисление бонусов гостю согласно настройкам бонусной программы и настройкам типов оплат (на которые начисляются бонуса) с привязкой заказа к гостю с помощью активации промо кода на сайте/мобильном приложении до оплаты заказа с учетом ограничений на число начислений в день, понижающие/повышающие коэффициенты.</w:t>
       </w:r>
     </w:p>
     <w:p>
@@ -66,37 +63,7 @@
     </w:p>
     <w:p>
       <w:r>
-        <w:t xml:space="preserve">Действия: </w:t>
-      </w:r>
-      <w:r>
-        <w:t xml:space="preserve">официант </w:t>
-      </w:r>
-      <w:r>
-        <w:t>созда</w:t>
-      </w:r>
-      <w:r>
-        <w:t>ет</w:t>
-      </w:r>
-      <w:r>
-        <w:t xml:space="preserve"> заказ</w:t>
-      </w:r>
-      <w:r>
-        <w:t>;</w:t>
-      </w:r>
-      <w:r>
-        <w:t xml:space="preserve"> </w:t>
-      </w:r>
-      <w:r>
-        <w:t xml:space="preserve">кассир </w:t>
-      </w:r>
-      <w:r>
-        <w:t>распечат</w:t>
-      </w:r>
-      <w:r>
-        <w:t>ывает</w:t>
-      </w:r>
-      <w:r>
-        <w:t xml:space="preserve"> </w:t>
+        <w:t xml:space="preserve">Действия: официант создает заказ; кассир распечатывает </w:t>
       </w:r>
       <w:proofErr w:type="spellStart"/>
       <w:r>
@@ -104,22 +71,7 @@
       </w:r>
       <w:proofErr w:type="spellEnd"/>
       <w:r>
-        <w:t>;</w:t>
-      </w:r>
-      <w:r>
-        <w:t xml:space="preserve"> </w:t>
-      </w:r>
-      <w:r>
-        <w:t xml:space="preserve">гость </w:t>
-      </w:r>
-      <w:r>
-        <w:t>активир</w:t>
-      </w:r>
-      <w:r>
-        <w:t>ует</w:t>
-      </w:r>
-      <w:r>
-        <w:t xml:space="preserve"> промо-код на сайте/мобильном  приложении</w:t>
+        <w:t>; гость активирует промо-код на сайте/мобильном  приложении</w:t>
       </w:r>
       <w:r>
         <w:t xml:space="preserve"> при необходимости (если гость новый) регистрируясь на сайте/ мобильном приложении</w:t>
@@ -333,19 +285,7 @@
     <w:p>
       <w:r>
         <w:lastRenderedPageBreak/>
-        <w:t>Сценарий:</w:t>
-      </w:r>
-      <w:r>
-        <w:t xml:space="preserve"> </w:t>
-      </w:r>
-      <w:r>
-        <w:t xml:space="preserve">Оплата заказа бонусами </w:t>
-      </w:r>
-      <w:r>
-        <w:t xml:space="preserve">и/или привязанной банковской картой </w:t>
-      </w:r>
-      <w:r>
-        <w:t xml:space="preserve">в </w:t>
+        <w:t xml:space="preserve">Сценарий: Оплата заказа бонусами и/или привязанной банковской картой в </w:t>
       </w:r>
       <w:r>
         <w:rPr>
@@ -368,25 +308,93 @@
     </w:p>
     <w:p>
       <w:r>
-        <w:t>Назначение:</w:t>
+        <w:t xml:space="preserve">Назначение: Оплата заказа бонусами и/или привязанной банковской картой с привязкой заказа к гостю с помощью активации промо кода на сайте/веб приложении с учетом ограничений на максимальный процент оплаты, </w:t>
+      </w:r>
+      <w:proofErr w:type="spellStart"/>
+      <w:r>
+        <w:t>заполненность</w:t>
+      </w:r>
+      <w:proofErr w:type="spellEnd"/>
+      <w:r>
+        <w:t xml:space="preserve"> анкеты и фото, применимости бонусного типа оплаты к блюдам различных категорий.</w:t>
+      </w:r>
+    </w:p>
+    <w:p>
+      <w:r>
+        <w:t>Предусловия: настроена пороговая бонусная программа, настроена оплата банковской картой, настроены ограничения на возможность оплаты (максимальный процент оплаты, заполнение анкеты и фото, применимость бонусного типа оплаты к различным категориям блюд), у гостя на счету есть бонуса, на привязанной банковской карте есть средства.</w:t>
+      </w:r>
+    </w:p>
+    <w:p>
+      <w:r>
+        <w:t>Действия:</w:t>
+      </w:r>
+      <w:r>
+        <w:t xml:space="preserve"> официант создает заказ; кассир распечатывает </w:t>
+      </w:r>
+      <w:proofErr w:type="spellStart"/>
+      <w:r>
+        <w:t>пречек</w:t>
+      </w:r>
+      <w:proofErr w:type="spellEnd"/>
+      <w:r>
+        <w:t>; гость активирует промо код на сайте/мобильном приложении</w:t>
+      </w:r>
+      <w:r>
+        <w:t>, при этом соглашается оплатить бонусами и/или банковской картой; кассир закрывает заказ на кассе.</w:t>
+      </w:r>
+    </w:p>
+    <w:p>
+      <w:r>
+        <w:t>Результат:</w:t>
+      </w:r>
+      <w:r>
+        <w:t xml:space="preserve"> на </w:t>
+      </w:r>
+      <w:proofErr w:type="spellStart"/>
+      <w:r>
+        <w:t>пречеке</w:t>
+      </w:r>
+      <w:proofErr w:type="spellEnd"/>
+      <w:r>
+        <w:t xml:space="preserve"> печатается подвал с промо кодом заказа настраиваемый в бонусной программе; при активации промо кода гостю сообщается полная сумма заказа и предлагается оплатить бонусами и/или банковской картой, при этом для оплаты бонусами применяются ограничения (на максимальный процент оплаты бонусами, применимость бонусной оплаты к категориям блюд и </w:t>
+      </w:r>
+      <w:proofErr w:type="spellStart"/>
+      <w:r>
+        <w:t>тп</w:t>
+      </w:r>
+      <w:proofErr w:type="spellEnd"/>
+      <w:r>
+        <w:t xml:space="preserve">); после активации промо кода кассиру сообщается о внесенной гостем </w:t>
+      </w:r>
+      <w:proofErr w:type="gramStart"/>
+      <w:r>
+        <w:t>оплате</w:t>
+      </w:r>
+      <w:proofErr w:type="gramEnd"/>
+      <w:r>
+        <w:t xml:space="preserve"> и внесенные оплаты отображаются в кассе; внесенные гостем оплаты невозмо</w:t>
+      </w:r>
+      <w:r>
+        <w:t>жно удалить.</w:t>
       </w:r>
       <w:r>
         <w:t xml:space="preserve"> </w:t>
       </w:r>
-      <w:r>
-        <w:t>Оплата заказа бонусами и/или привязанной банковской картой с привязкой заказа к гостю с помощью</w:t>
-      </w:r>
-      <w:r>
-        <w:t xml:space="preserve"> </w:t>
-      </w:r>
-      <w:r>
-        <w:t>активации пром</w:t>
-      </w:r>
-      <w:r>
-        <w:t xml:space="preserve">о кода на сайте/веб приложении </w:t>
-      </w:r>
-      <w:r>
-        <w:t xml:space="preserve">с учетом ограничений на максимальный процент оплаты, </w:t>
+    </w:p>
+    <w:p>
+      <w:r>
+        <w:br w:type="page"/>
+      </w:r>
+    </w:p>
+    <w:p>
+      <w:r>
+        <w:lastRenderedPageBreak/>
+        <w:t>Сценарий: Оплата заказа бонусами и/или привязанной банковской картой с идентификацией гостя в заказе</w:t>
+      </w:r>
+    </w:p>
+    <w:p>
+      <w:r>
+        <w:t xml:space="preserve">Назначение: Оплата заказа бонусами и/или привязанной банковской картой с идентификацией гостя в заказе  с помощью считывания РПК гостя в кассе, прокатки карты гостя, ввода номера карты гостя, ввода номера телефона гостя с учетом ограничений на максимальный процент оплаты, </w:t>
       </w:r>
       <w:proofErr w:type="spellStart"/>
       <w:r>
@@ -399,29 +407,15 @@
     </w:p>
     <w:p>
       <w:r>
-        <w:t>Предусловия:</w:t>
-      </w:r>
-      <w:r>
-        <w:t xml:space="preserve"> настроена пороговая бонусная программа, настроена оплата банковской картой, настроены ограничения на возможность оплаты (максимальный процент оплаты, заполнение анкеты и фото, применимость бонусного типа оплаты к различным категориям блюд), у гостя на счету есть бонуса, на привязанной банковской карте есть средства.</w:t>
-      </w:r>
-    </w:p>
-    <w:p>
-      <w:r>
-        <w:t>Действия:</w:t>
-      </w:r>
-      <w:r>
-        <w:t xml:space="preserve"> официант создает заказ; кассир распечатывает </w:t>
-      </w:r>
-      <w:proofErr w:type="spellStart"/>
-      <w:r>
-        <w:t>пречек</w:t>
-      </w:r>
-      <w:proofErr w:type="spellEnd"/>
-      <w:r>
-        <w:t>; гость активирует промо код на сайте/мобильном приложении</w:t>
-      </w:r>
-      <w:r>
-        <w:t>, при этом соглашается оплатить бонусами и/или банковской картой; кассир закрывает заказ на кассе.</w:t>
+        <w:t>Предусловия: настроена пороговая бонусная программа, настроена оплата банковской картой, настроены ограничения на возможность оплаты (максимальный процент оплаты, заполнение анкеты и фото, применимость бонусного типа оплаты к различным категориям блюд), у гостя на счету есть бонуса, на привязанной банковской карте есть средства.</w:t>
+      </w:r>
+    </w:p>
+    <w:p>
+      <w:r>
+        <w:t>Действия: кассир создает заказ; кассир считывает РПК гостя, либо идентифицирует его в заказе другими способами</w:t>
+      </w:r>
+      <w:r>
+        <w:t>; кассир с согласия гостя вносит оплату бонусами и/или с банковской карты и закрывает заказ.</w:t>
       </w:r>
     </w:p>
     <w:p>
@@ -429,15 +423,15 @@
         <w:t>Результат:</w:t>
       </w:r>
       <w:r>
-        <w:t xml:space="preserve"> на </w:t>
-      </w:r>
-      <w:proofErr w:type="spellStart"/>
-      <w:r>
-        <w:t>пречеке</w:t>
-      </w:r>
-      <w:proofErr w:type="spellEnd"/>
-      <w:r>
-        <w:t xml:space="preserve"> печатается подвал с промо кодом заказа настраиваемый в бонусной программе; при активации промо кода гостю сообщается полная сумма заказа и предлагается оплатить бонусами и/или банковской картой, при этом для оплаты бонусами применяются ограничения (на максимальный процент оплаты бонусами, применимость бонусной оплаты к категориям блюд и </w:t>
+        <w:t xml:space="preserve"> При идентификации гостя в заказе кассиру отображается информация о госте (</w:t>
+      </w:r>
+      <w:proofErr w:type="spellStart"/>
+      <w:r>
+        <w:t>фио</w:t>
+      </w:r>
+      <w:proofErr w:type="spellEnd"/>
+      <w:r>
+        <w:t xml:space="preserve">, фото, баланс бонусов); при внесении оплаты бонусами действуют ограничения на максимальный процент бонусной оплаты, совместимость с категориями блюд и </w:t>
       </w:r>
       <w:proofErr w:type="spellStart"/>
       <w:r>
@@ -445,21 +439,7 @@
       </w:r>
       <w:proofErr w:type="spellEnd"/>
       <w:r>
-        <w:t xml:space="preserve">); после активации промо кода кассиру сообщается о внесенной гостем </w:t>
-      </w:r>
-      <w:proofErr w:type="gramStart"/>
-      <w:r>
-        <w:t>оплате</w:t>
-      </w:r>
-      <w:proofErr w:type="gramEnd"/>
-      <w:r>
-        <w:t xml:space="preserve"> и внесенные оплаты отображаются в кассе; внесенные гостем оплаты невозмо</w:t>
-      </w:r>
-      <w:r>
-        <w:t>жно удалить.</w:t>
-      </w:r>
-      <w:r>
-        <w:t xml:space="preserve"> </w:t>
+        <w:t>.</w:t>
       </w:r>
     </w:p>
     <w:p>
@@ -470,104 +450,7 @@
     <w:p>
       <w:r>
         <w:lastRenderedPageBreak/>
-        <w:t>Сценарий:</w:t>
-      </w:r>
-      <w:r>
-        <w:t xml:space="preserve"> </w:t>
-      </w:r>
-      <w:r>
-        <w:t xml:space="preserve">Оплата заказа бонусами и/или привязанной банковской картой </w:t>
-      </w:r>
-      <w:r>
-        <w:t>с идентификацией гостя в заказе</w:t>
-      </w:r>
-    </w:p>
-    <w:p>
-      <w:r>
-        <w:t>Назначение:</w:t>
-      </w:r>
-      <w:r>
-        <w:t xml:space="preserve"> </w:t>
-      </w:r>
-      <w:r>
-        <w:t xml:space="preserve">Оплата заказа бонусами и/или привязанной банковской картой с идентификацией гостя в заказе </w:t>
-      </w:r>
-      <w:r>
-        <w:t xml:space="preserve"> с помощью считывания РПК гостя в кассе, прокатки карты гостя, ввода номера карты гостя, ввода номера телефона гостя </w:t>
-      </w:r>
-      <w:r>
-        <w:t xml:space="preserve">с учетом ограничений на максимальный процент оплаты, </w:t>
-      </w:r>
-      <w:proofErr w:type="spellStart"/>
-      <w:r>
-        <w:t>заполненность</w:t>
-      </w:r>
-      <w:proofErr w:type="spellEnd"/>
-      <w:r>
-        <w:t xml:space="preserve"> анкеты и фото, применимости бонусного типа оплаты к блюдам различных категорий.</w:t>
-      </w:r>
-    </w:p>
-    <w:p>
-      <w:r>
-        <w:t>Предусловия:</w:t>
-      </w:r>
-      <w:r>
-        <w:t xml:space="preserve"> </w:t>
-      </w:r>
-      <w:r>
-        <w:t>настроена пороговая бонусная программа, настроена оплата банковской картой, настроены ограничения на возможность оплаты (максимальный процент оплаты, заполнение анкеты и фото, применимость бонусного типа оплаты к различным категориям блюд), у гостя на счету есть бонуса, на привязанной банковской карте есть средства.</w:t>
-      </w:r>
-    </w:p>
-    <w:p>
-      <w:r>
-        <w:t>Действия:</w:t>
-      </w:r>
-      <w:r>
-        <w:t xml:space="preserve"> кассир создает заказ; кассир считывает РПК гостя, либо идентифицирует его в заказе другими способами</w:t>
-      </w:r>
-      <w:r>
-        <w:t>; кассир с согласия гостя вносит оплату бонусами и/или с банковской карты и закрывает заказ.</w:t>
-      </w:r>
-    </w:p>
-    <w:p>
-      <w:r>
-        <w:t>Результат:</w:t>
-      </w:r>
-      <w:r>
-        <w:t xml:space="preserve"> При идентификации гостя в заказе кассиру отображается информация о госте (</w:t>
-      </w:r>
-      <w:proofErr w:type="spellStart"/>
-      <w:r>
-        <w:t>фио</w:t>
-      </w:r>
-      <w:proofErr w:type="spellEnd"/>
-      <w:r>
-        <w:t xml:space="preserve">, фото, баланс бонусов); при внесении оплаты бонусами действуют ограничения на максимальный процент бонусной оплаты, совместимость с категориями блюд и </w:t>
-      </w:r>
-      <w:proofErr w:type="spellStart"/>
-      <w:r>
-        <w:t>тп</w:t>
-      </w:r>
-      <w:proofErr w:type="spellEnd"/>
-      <w:r>
-        <w:t>.</w:t>
-      </w:r>
-    </w:p>
-    <w:p>
-      <w:r>
-        <w:br w:type="page"/>
-      </w:r>
-    </w:p>
-    <w:p>
-      <w:r>
-        <w:lastRenderedPageBreak/>
-        <w:t>Сценарий:</w:t>
-      </w:r>
-      <w:r>
-        <w:t xml:space="preserve"> </w:t>
-      </w:r>
-      <w:r>
-        <w:t xml:space="preserve">Применение к заказу скидок настраиваемых в системе </w:t>
+        <w:t xml:space="preserve">Сценарий: Применение к заказу скидок настраиваемых в системе </w:t>
       </w:r>
       <w:proofErr w:type="spellStart"/>
       <w:r>
@@ -669,6 +552,42 @@
         <w:t>бонусов.</w:t>
       </w:r>
     </w:p>
+    <w:p/>
+    <w:p/>
+    <w:p>
+      <w:r>
+        <w:t>Сценарий: Частичный возврат заказа</w:t>
+      </w:r>
+    </w:p>
+    <w:p>
+      <w:r>
+        <w:t>Назначение:</w:t>
+      </w:r>
+    </w:p>
+    <w:p>
+      <w:r>
+        <w:t>Предусловия: Был создан заказ из нескольких позиций, произведена привязка заказа к гостю каким либо образом (</w:t>
+      </w:r>
+      <w:proofErr w:type="gramStart"/>
+      <w:r>
+        <w:t>например</w:t>
+      </w:r>
+      <w:proofErr w:type="gramEnd"/>
+      <w:r>
+        <w:t xml:space="preserve"> активацией промо кода на сайте или считыванием карты гостя на кассе), заказ был оплачен бонусами и привязанной банковской картой</w:t>
+      </w:r>
+    </w:p>
+    <w:p>
+      <w:r>
+        <w:t>Действия: Кассир производит возврат одной позиции заказа; кассир по отдельности производит возврат всех позиций</w:t>
+      </w:r>
+    </w:p>
+    <w:p>
+      <w:r>
+        <w:t>Результат: При частичном возврате происходит возврат списанных в счет оплаты бонусов и средств банковской карты пропорционально цене возвращенной позиции; при последующих возвратах того же заказа так же производится возврат бонусов и средств карты так, что при возврате всех позиций происходит полный возврат оплаты гостю; начисление бонусов отменяется при первом возврате</w:t>
+      </w:r>
+    </w:p>
+    <w:p/>
     <w:p>
       <w:r>
         <w:br w:type="page"/>
@@ -714,13 +633,7 @@
         <w:t>Результат:</w:t>
       </w:r>
       <w:r>
-        <w:t xml:space="preserve"> Привязка гостя сохраняется в полученных п</w:t>
-      </w:r>
-      <w:r>
-        <w:t>ри разделении заказа</w:t>
-      </w:r>
-      <w:r>
-        <w:t xml:space="preserve">х, бонуса гостю </w:t>
+        <w:t xml:space="preserve"> Привязка гостя сохраняется в полученных при разделении заказах, бонуса гостю </w:t>
       </w:r>
       <w:proofErr w:type="gramStart"/>
       <w:r>
@@ -906,10 +819,7 @@
         <w:t>Действия:</w:t>
       </w:r>
       <w:r>
-        <w:t xml:space="preserve"> </w:t>
-      </w:r>
-      <w:r>
-        <w:t xml:space="preserve">Кассир создает заказ, идентифицирует гостя в </w:t>
+        <w:t xml:space="preserve"> Кассир создает заказ, идентифицирует гостя в </w:t>
       </w:r>
       <w:proofErr w:type="gramStart"/>
       <w:r>
@@ -917,10 +827,7 @@
       </w:r>
       <w:proofErr w:type="gramEnd"/>
       <w:r>
-        <w:t xml:space="preserve"> например прокаткой карты и закрывает заказ</w:t>
-      </w:r>
-      <w:r>
-        <w:t>, оплачивая в том числе бонусами из кошелька гостя и средствами с привязанной банковской карты</w:t>
+        <w:t xml:space="preserve"> например прокаткой карты и закрывает заказ, оплачивая в том числе бонусами из кошелька гостя и средствами с привязанной банковской карты</w:t>
       </w:r>
     </w:p>
     <w:p>
@@ -1331,6 +1238,20 @@
         <w:lastRenderedPageBreak/>
         <w:t>Сценарий:</w:t>
       </w:r>
+      <w:r>
+        <w:t xml:space="preserve"> </w:t>
+      </w:r>
+      <w:r>
+        <w:t xml:space="preserve">Повторная печать </w:t>
+      </w:r>
+      <w:proofErr w:type="spellStart"/>
+      <w:r>
+        <w:t>пречека</w:t>
+      </w:r>
+      <w:proofErr w:type="spellEnd"/>
+      <w:r>
+        <w:t xml:space="preserve"> до активации промо кода и оплаты заказа</w:t>
+      </w:r>
     </w:p>
     <w:p>
       <w:r>
@@ -1341,21 +1262,238 @@
       <w:r>
         <w:t>Предусловия:</w:t>
       </w:r>
+      <w:r>
+        <w:t xml:space="preserve"> </w:t>
+      </w:r>
     </w:p>
     <w:p>
       <w:r>
         <w:t>Действия:</w:t>
       </w:r>
-    </w:p>
-    <w:p>
-      <w:r>
-        <w:t>Результат:</w:t>
-      </w:r>
-    </w:p>
-    <w:p>
+      <w:r>
+        <w:t xml:space="preserve"> Кассир создает заказ, распечатывает </w:t>
+      </w:r>
+      <w:proofErr w:type="spellStart"/>
+      <w:r>
+        <w:t>пречек</w:t>
+      </w:r>
+      <w:proofErr w:type="spellEnd"/>
+      <w:r>
+        <w:t>; кассир добавляет в заказ еще блюда</w:t>
+      </w:r>
+      <w:r>
+        <w:t xml:space="preserve"> либо удаляет блюда из заказа</w:t>
+      </w:r>
+      <w:r>
+        <w:t xml:space="preserve">, распечатывает </w:t>
+      </w:r>
+      <w:proofErr w:type="spellStart"/>
+      <w:r>
+        <w:t>пречек</w:t>
+      </w:r>
+      <w:proofErr w:type="spellEnd"/>
+      <w:r>
+        <w:t>; гост</w:t>
+      </w:r>
       <w:bookmarkStart w:id="0" w:name="_GoBack"/>
       <w:bookmarkEnd w:id="0"/>
-    </w:p>
+      <w:r>
+        <w:t xml:space="preserve">ь активирует на сайте промо </w:t>
+      </w:r>
+      <w:proofErr w:type="gramStart"/>
+      <w:r>
+        <w:t>код</w:t>
+      </w:r>
+      <w:proofErr w:type="gramEnd"/>
+      <w:r>
+        <w:t xml:space="preserve"> распечатанн</w:t>
+      </w:r>
+      <w:r>
+        <w:t>ы</w:t>
+      </w:r>
+      <w:r>
+        <w:t xml:space="preserve">й на </w:t>
+      </w:r>
+      <w:r>
+        <w:t xml:space="preserve">новом </w:t>
+      </w:r>
+      <w:proofErr w:type="spellStart"/>
+      <w:r>
+        <w:t>пречеке</w:t>
+      </w:r>
+      <w:proofErr w:type="spellEnd"/>
+    </w:p>
+    <w:p>
+      <w:r>
+        <w:t>Результат:</w:t>
+      </w:r>
+      <w:r>
+        <w:t xml:space="preserve"> На </w:t>
+      </w:r>
+      <w:proofErr w:type="spellStart"/>
+      <w:r>
+        <w:t>пречеке</w:t>
+      </w:r>
+      <w:proofErr w:type="spellEnd"/>
+      <w:r>
+        <w:t xml:space="preserve"> распечатанном повторно (после добавления в заказ новых блюд</w:t>
+      </w:r>
+      <w:r>
+        <w:t xml:space="preserve"> или удаления блюд</w:t>
+      </w:r>
+      <w:r>
+        <w:t xml:space="preserve">) печатается такой же промо </w:t>
+      </w:r>
+      <w:proofErr w:type="gramStart"/>
+      <w:r>
+        <w:t>код</w:t>
+      </w:r>
+      <w:proofErr w:type="gramEnd"/>
+      <w:r>
+        <w:t xml:space="preserve"> как и на первом </w:t>
+      </w:r>
+      <w:proofErr w:type="spellStart"/>
+      <w:r>
+        <w:t>пречеке</w:t>
+      </w:r>
+      <w:proofErr w:type="spellEnd"/>
+      <w:r>
+        <w:t>; при активации промо кода на сайте гостю показывается обновленная информация о заказе</w:t>
+      </w:r>
+    </w:p>
+    <w:p/>
+    <w:p/>
+    <w:p>
+      <w:r>
+        <w:t xml:space="preserve">Сценарий: Повторная печать </w:t>
+      </w:r>
+      <w:proofErr w:type="spellStart"/>
+      <w:r>
+        <w:t>пречека</w:t>
+      </w:r>
+      <w:proofErr w:type="spellEnd"/>
+      <w:r>
+        <w:t xml:space="preserve"> после активации промо кода</w:t>
+      </w:r>
+    </w:p>
+    <w:p>
+      <w:r>
+        <w:t>Назначение:</w:t>
+      </w:r>
+    </w:p>
+    <w:p>
+      <w:r>
+        <w:t>Предусловия:</w:t>
+      </w:r>
+      <w:r>
+        <w:t xml:space="preserve"> У гостя есть на счету бонусы и привязана банковская карта</w:t>
+      </w:r>
+    </w:p>
+    <w:p>
+      <w:r>
+        <w:t>Действия:</w:t>
+      </w:r>
+      <w:r>
+        <w:t xml:space="preserve"> Кассир создает заказ, распечатывает </w:t>
+      </w:r>
+      <w:proofErr w:type="spellStart"/>
+      <w:r>
+        <w:t>пречек</w:t>
+      </w:r>
+      <w:proofErr w:type="spellEnd"/>
+      <w:r>
+        <w:t xml:space="preserve">; гость активирует на сайте промо </w:t>
+      </w:r>
+      <w:proofErr w:type="gramStart"/>
+      <w:r>
+        <w:t>код</w:t>
+      </w:r>
+      <w:proofErr w:type="gramEnd"/>
+      <w:r>
+        <w:t xml:space="preserve"> распечатанный на </w:t>
+      </w:r>
+      <w:proofErr w:type="spellStart"/>
+      <w:r>
+        <w:t>пречеке</w:t>
+      </w:r>
+      <w:proofErr w:type="spellEnd"/>
+      <w:r>
+        <w:t xml:space="preserve">, при этом выбирает возможность оплаты бонусами и с привязанной банковской карты; Кассир добавляет в заказ еще блюда либо удаляет блюда из заказа, распечатывает </w:t>
+      </w:r>
+      <w:proofErr w:type="spellStart"/>
+      <w:r>
+        <w:t>пречек</w:t>
+      </w:r>
+      <w:proofErr w:type="spellEnd"/>
+      <w:r>
+        <w:t>, производит оплату заказа</w:t>
+      </w:r>
+    </w:p>
+    <w:p>
+      <w:r>
+        <w:t>Результат:</w:t>
+      </w:r>
+      <w:r>
+        <w:t xml:space="preserve"> На повторном </w:t>
+      </w:r>
+      <w:proofErr w:type="spellStart"/>
+      <w:r>
+        <w:t>пречеке</w:t>
+      </w:r>
+      <w:proofErr w:type="spellEnd"/>
+      <w:r>
+        <w:t xml:space="preserve"> печатается новый промо код (т е произведенная гостем привязка заказа к гостю сбрасывается)</w:t>
+      </w:r>
+      <w:r>
+        <w:t>;</w:t>
+      </w:r>
+      <w:r>
+        <w:t xml:space="preserve"> средства и бонуса оплаченные гостем при активации первого промо к</w:t>
+      </w:r>
+      <w:r>
+        <w:t xml:space="preserve">ода </w:t>
+      </w:r>
+      <w:proofErr w:type="gramStart"/>
+      <w:r>
+        <w:t>возвращаются</w:t>
+      </w:r>
+      <w:proofErr w:type="gramEnd"/>
+      <w:r>
+        <w:t>/не списываются</w:t>
+      </w:r>
+    </w:p>
+    <w:p>
+      <w:r>
+        <w:br w:type="page"/>
+      </w:r>
+    </w:p>
+    <w:p>
+      <w:r>
+        <w:lastRenderedPageBreak/>
+        <w:t>Сценарий:</w:t>
+      </w:r>
+    </w:p>
+    <w:p>
+      <w:r>
+        <w:t>Назначение:</w:t>
+      </w:r>
+    </w:p>
+    <w:p>
+      <w:r>
+        <w:t>Предусловия:</w:t>
+      </w:r>
+    </w:p>
+    <w:p>
+      <w:r>
+        <w:t>Действия:</w:t>
+      </w:r>
+    </w:p>
+    <w:p>
+      <w:r>
+        <w:t>Результат:</w:t>
+      </w:r>
+    </w:p>
+    <w:p/>
     <w:sectPr>
       <w:pgSz w:w="11906" w:h="16838"/>
       <w:pgMar w:top="1134" w:right="850" w:bottom="1134" w:left="1701" w:header="708" w:footer="708" w:gutter="0"/>
